--- a/Arefin-uml/UmlMultipleChoice-DUMP/Chapter-8.docx
+++ b/Arefin-uml/UmlMultipleChoice-DUMP/Chapter-8.docx
@@ -1,185 +1,8 @@
 
 <file path=word/document.xml><?xml version="1.0" encoding="utf-8"?>
 <w:document xmlns:wpc="http://schemas.microsoft.com/office/word/2010/wordprocessingCanvas" xmlns:mc="http://schemas.openxmlformats.org/markup-compatibility/2006" xmlns:o="urn:schemas-microsoft-com:office:office" xmlns:r="http://schemas.openxmlformats.org/officeDocument/2006/relationships" xmlns:m="http://schemas.openxmlformats.org/officeDocument/2006/math" xmlns:v="urn:schemas-microsoft-com:vml" xmlns:wp14="http://schemas.microsoft.com/office/word/2010/wordprocessingDrawing" xmlns:wp="http://schemas.openxmlformats.org/drawingml/2006/wordprocessingDrawing" xmlns:w10="urn:schemas-microsoft-com:office:word" xmlns:w="http://schemas.openxmlformats.org/wordprocessingml/2006/main" xmlns:w14="http://schemas.microsoft.com/office/word/2010/wordml" xmlns:w15="http://schemas.microsoft.com/office/word/2012/wordml" xmlns:wpg="http://schemas.microsoft.com/office/word/2010/wordprocessingGroup" xmlns:wpi="http://schemas.microsoft.com/office/word/2010/wordprocessingInk" xmlns:wne="http://schemas.microsoft.com/office/word/2006/wordml" xmlns:wps="http://schemas.microsoft.com/office/word/2010/wordprocessingShape" mc:Ignorable="w14 w15 wp14">
+  <w:background w:color="EEECE1" w:themeColor="background2"/>
   <w:body>
-    <w:p>
-      <w:pPr>
-        <w:shd w:val="clear" w:color="auto" w:fill="FFFFFF"/>
-        <w:spacing w:after="0" w:line="240" w:lineRule="auto"/>
-        <w:rPr>
-          <w:rFonts w:ascii="Verdana" w:eastAsia="Times New Roman" w:hAnsi="Verdana" w:cs="Times New Roman"/>
-          <w:b/>
-          <w:bCs/>
-          <w:color w:val="000000"/>
-          <w:sz w:val="18"/>
-          <w:szCs w:val="18"/>
-        </w:rPr>
-      </w:pPr>
-      <w:r>
-        <w:rPr>
-          <w:rFonts w:ascii="Verdana" w:eastAsia="Times New Roman" w:hAnsi="Verdana" w:cs="Times New Roman"/>
-          <w:b/>
-          <w:bCs/>
-          <w:color w:val="000000"/>
-          <w:sz w:val="18"/>
-          <w:szCs w:val="18"/>
-        </w:rPr>
-        <w:t>Object-Oriented Systems Analysis and Design Using UML, 2/e</w:t>
-      </w:r>
-    </w:p>
-    <w:p>
-      <w:pPr>
-        <w:shd w:val="clear" w:color="auto" w:fill="FFFFFF"/>
-        <w:spacing w:after="0" w:line="240" w:lineRule="auto"/>
-        <w:rPr>
-          <w:rFonts w:ascii="Verdana" w:eastAsia="Times New Roman" w:hAnsi="Verdana" w:cs="Times New Roman"/>
-          <w:color w:val="000000"/>
-          <w:sz w:val="14"/>
-          <w:szCs w:val="14"/>
-        </w:rPr>
-      </w:pPr>
-      <w:r>
-        <w:rPr>
-          <w:rFonts w:ascii="Verdana" w:eastAsia="Times New Roman" w:hAnsi="Verdana" w:cs="Times New Roman"/>
-          <w:color w:val="000000"/>
-          <w:sz w:val="14"/>
-          <w:szCs w:val="14"/>
-        </w:rPr>
-        <w:t>Simon Bennett, Systems Architect with GEHE UK</w:t>
-      </w:r>
-      <w:r>
-        <w:rPr>
-          <w:rFonts w:ascii="Verdana" w:eastAsia="Times New Roman" w:hAnsi="Verdana" w:cs="Times New Roman"/>
-          <w:color w:val="000000"/>
-          <w:sz w:val="14"/>
-          <w:szCs w:val="14"/>
-        </w:rPr>
-        <w:br/>
-        <w:t xml:space="preserve">Steve </w:t>
-      </w:r>
-      <w:proofErr w:type="spellStart"/>
-      <w:r>
-        <w:rPr>
-          <w:rFonts w:ascii="Verdana" w:eastAsia="Times New Roman" w:hAnsi="Verdana" w:cs="Times New Roman"/>
-          <w:color w:val="000000"/>
-          <w:sz w:val="14"/>
-          <w:szCs w:val="14"/>
-        </w:rPr>
-        <w:t>McRobb</w:t>
-      </w:r>
-      <w:proofErr w:type="spellEnd"/>
-      <w:r>
-        <w:rPr>
-          <w:rFonts w:ascii="Verdana" w:eastAsia="Times New Roman" w:hAnsi="Verdana" w:cs="Times New Roman"/>
-          <w:color w:val="000000"/>
-          <w:sz w:val="14"/>
-          <w:szCs w:val="14"/>
-        </w:rPr>
-        <w:t>, Senior Lecturer, De Montfort University</w:t>
-      </w:r>
-      <w:r>
-        <w:rPr>
-          <w:rFonts w:ascii="Verdana" w:eastAsia="Times New Roman" w:hAnsi="Verdana" w:cs="Times New Roman"/>
-          <w:color w:val="000000"/>
-          <w:sz w:val="14"/>
-          <w:szCs w:val="14"/>
-        </w:rPr>
-        <w:br/>
-        <w:t>Ray Farmer, Associate Dean, Coventry University</w:t>
-      </w:r>
-    </w:p>
-    <w:p>
-      <w:pPr>
-        <w:spacing w:after="0" w:line="240" w:lineRule="auto"/>
-        <w:rPr>
-          <w:rFonts w:ascii="Times New Roman" w:eastAsia="Times New Roman" w:hAnsi="Times New Roman" w:cs="Times New Roman"/>
-          <w:sz w:val="24"/>
-          <w:szCs w:val="24"/>
-        </w:rPr>
-      </w:pPr>
-      <w:r>
-        <w:rPr>
-          <w:rFonts w:ascii="Times New Roman" w:eastAsia="Times New Roman" w:hAnsi="Times New Roman" w:cs="Times New Roman"/>
-          <w:sz w:val="24"/>
-          <w:szCs w:val="24"/>
-        </w:rPr>
-        <w:pict>
-          <v:rect id="_x0000_i1025" style="width:0;height:.75pt" o:hralign="center" o:hrstd="t" o:hrnoshade="t" o:hr="t" fillcolor="black" stroked="f"/>
-        </w:pict>
-      </w:r>
-    </w:p>
-    <w:p>
-      <w:pPr>
-        <w:shd w:val="clear" w:color="auto" w:fill="FFFFFF"/>
-        <w:spacing w:after="0" w:line="240" w:lineRule="auto"/>
-        <w:rPr>
-          <w:rFonts w:ascii="Verdana" w:eastAsia="Times New Roman" w:hAnsi="Verdana" w:cs="Times New Roman"/>
-          <w:b/>
-          <w:bCs/>
-          <w:color w:val="000000"/>
-          <w:sz w:val="16"/>
-          <w:szCs w:val="16"/>
-        </w:rPr>
-      </w:pPr>
-      <w:r>
-        <w:rPr>
-          <w:rFonts w:ascii="Verdana" w:eastAsia="Times New Roman" w:hAnsi="Verdana" w:cs="Times New Roman"/>
-          <w:b/>
-          <w:bCs/>
-          <w:color w:val="000000"/>
-          <w:sz w:val="16"/>
-          <w:szCs w:val="16"/>
-        </w:rPr>
-        <w:t>Refining the Requirements Model</w:t>
-      </w:r>
-    </w:p>
-    <w:p>
-      <w:pPr>
-        <w:spacing w:after="0" w:line="240" w:lineRule="auto"/>
-        <w:rPr>
-          <w:rFonts w:ascii="Times New Roman" w:eastAsia="Times New Roman" w:hAnsi="Times New Roman" w:cs="Times New Roman"/>
-          <w:sz w:val="24"/>
-          <w:szCs w:val="24"/>
-        </w:rPr>
-      </w:pPr>
-      <w:r>
-        <w:rPr>
-          <w:rFonts w:ascii="Verdana" w:eastAsia="Times New Roman" w:hAnsi="Verdana" w:cs="Times New Roman"/>
-          <w:color w:val="000000"/>
-          <w:sz w:val="14"/>
-          <w:szCs w:val="14"/>
-        </w:rPr>
-        <w:br w:type="textWrapping" w:clear="right"/>
-      </w:r>
-    </w:p>
-    <w:p>
-      <w:pPr>
-        <w:shd w:val="clear" w:color="auto" w:fill="FFFFFF"/>
-        <w:spacing w:after="0" w:line="240" w:lineRule="auto"/>
-        <w:outlineLvl w:val="0"/>
-        <w:rPr>
-          <w:rFonts w:ascii="Verdana" w:eastAsia="Times New Roman" w:hAnsi="Verdana" w:cs="Times New Roman"/>
-          <w:b/>
-          <w:bCs/>
-          <w:color w:val="000000"/>
-          <w:kern w:val="36"/>
-          <w:sz w:val="30"/>
-          <w:szCs w:val="30"/>
-        </w:rPr>
-      </w:pPr>
-      <w:r>
-        <w:rPr>
-          <w:rFonts w:ascii="Verdana" w:eastAsia="Times New Roman" w:hAnsi="Verdana" w:cs="Times New Roman"/>
-          <w:b/>
-          <w:bCs/>
-          <w:color w:val="000000"/>
-          <w:kern w:val="36"/>
-          <w:sz w:val="30"/>
-          <w:szCs w:val="30"/>
-        </w:rPr>
-        <w:t>Self-test Questions</w:t>
-      </w:r>
-    </w:p>
     <w:p>
       <w:pPr>
         <w:pBdr>
@@ -204,17 +27,6 @@
         <w:t>Top of Form</w:t>
       </w:r>
     </w:p>
-    <w:p>
-      <w:pPr>
-        <w:spacing w:after="240" w:line="240" w:lineRule="auto"/>
-        <w:rPr>
-          <w:rFonts w:ascii="Verdana" w:eastAsia="Times New Roman" w:hAnsi="Verdana" w:cs="Times New Roman"/>
-          <w:color w:val="000000"/>
-          <w:sz w:val="14"/>
-          <w:szCs w:val="14"/>
-        </w:rPr>
-      </w:pPr>
-    </w:p>
     <w:tbl>
       <w:tblPr>
         <w:tblW w:w="5000" w:type="pct"/>
@@ -232,82 +44,6 @@
         <w:gridCol w:w="406"/>
         <w:gridCol w:w="7922"/>
       </w:tblGrid>
-      <w:tr>
-        <w:trPr>
-          <w:tblCellSpacing w:w="0" w:type="dxa"/>
-        </w:trPr>
-        <w:tc>
-          <w:tcPr>
-            <w:tcW w:w="0" w:type="auto"/>
-            <w:gridSpan w:val="5"/>
-            <w:vAlign w:val="center"/>
-            <w:hideMark/>
-          </w:tcPr>
-          <w:p>
-            <w:pPr>
-              <w:spacing w:after="0" w:line="240" w:lineRule="auto"/>
-              <w:rPr>
-                <w:rFonts w:ascii="Verdana" w:eastAsia="Times New Roman" w:hAnsi="Verdana" w:cs="Times New Roman"/>
-                <w:sz w:val="14"/>
-                <w:szCs w:val="14"/>
-              </w:rPr>
-            </w:pPr>
-            <w:r>
-              <w:rPr>
-                <w:rFonts w:ascii="Verdana" w:eastAsia="Times New Roman" w:hAnsi="Verdana" w:cs="Times New Roman"/>
-                <w:noProof/>
-                <w:sz w:val="14"/>
-                <w:szCs w:val="14"/>
-              </w:rPr>
-              <w:drawing>
-                <wp:inline distT="0" distB="0" distL="0" distR="0" wp14:anchorId="7DC5EC8A" wp14:editId="2D107401">
-                  <wp:extent cx="8255" cy="8255"/>
-                  <wp:effectExtent l="0" t="0" r="0" b="0"/>
-                  <wp:docPr id="2" name="Picture 2" descr="http://highered.mcgraw-hill.com/olcweb/styles/shared/spacer.gif"/>
-                  <wp:cNvGraphicFramePr>
-                    <a:graphicFrameLocks xmlns:a="http://schemas.openxmlformats.org/drawingml/2006/main" noChangeAspect="1"/>
-                  </wp:cNvGraphicFramePr>
-                  <a:graphic xmlns:a="http://schemas.openxmlformats.org/drawingml/2006/main">
-                    <a:graphicData uri="http://schemas.openxmlformats.org/drawingml/2006/picture">
-                      <pic:pic xmlns:pic="http://schemas.openxmlformats.org/drawingml/2006/picture">
-                        <pic:nvPicPr>
-                          <pic:cNvPr id="0" name="Picture 2" descr="http://highered.mcgraw-hill.com/olcweb/styles/shared/spacer.gif"/>
-                          <pic:cNvPicPr>
-                            <a:picLocks noChangeAspect="1" noChangeArrowheads="1"/>
-                          </pic:cNvPicPr>
-                        </pic:nvPicPr>
-                        <pic:blipFill>
-                          <a:blip r:embed="rId5"/>
-                          <a:srcRect/>
-                          <a:stretch>
-                            <a:fillRect/>
-                          </a:stretch>
-                        </pic:blipFill>
-                        <pic:spPr bwMode="auto">
-                          <a:xfrm>
-                            <a:off x="0" y="0"/>
-                            <a:ext cx="8255" cy="8255"/>
-                          </a:xfrm>
-                          <a:prstGeom prst="rect">
-                            <a:avLst/>
-                          </a:prstGeom>
-                          <a:noFill/>
-                          <a:ln w="9525">
-                            <a:noFill/>
-                            <a:miter lim="800000"/>
-                            <a:headEnd/>
-                            <a:tailEnd/>
-                          </a:ln>
-                        </pic:spPr>
-                      </pic:pic>
-                    </a:graphicData>
-                  </a:graphic>
-                </wp:inline>
-              </w:drawing>
-            </w:r>
-          </w:p>
-        </w:tc>
-      </w:tr>
       <w:tr>
         <w:trPr>
           <w:tblCellSpacing w:w="0" w:type="dxa"/>
@@ -494,6 +230,8 @@
             </w:r>
           </w:p>
         </w:tc>
+        <w:bookmarkStart w:id="0" w:name="_GoBack"/>
+        <w:bookmarkEnd w:id="0"/>
       </w:tr>
       <w:tr>
         <w:trPr>
@@ -628,10 +366,10 @@
                   <v:path o:extrusionok="f" gradientshapeok="t" o:connecttype="rect"/>
                   <o:lock v:ext="edit" aspectratio="t"/>
                 </v:shapetype>
-                <v:shape id="_x0000_i1101" type="#_x0000_t75" style="width:20.1pt;height:18.25pt" o:ole="">
+                <v:shape id="_x0000_i1099" type="#_x0000_t75" style="width:20.1pt;height:18.25pt" o:ole="">
                   <v:imagedata r:id="rId6" o:title=""/>
                 </v:shape>
-                <w:control r:id="rId7" w:name="DefaultOcxName" w:shapeid="_x0000_i1101"/>
+                <w:control r:id="rId7" w:name="DefaultOcxName" w:shapeid="_x0000_i1099"/>
               </w:object>
             </w:r>
             <w:r>
@@ -839,10 +577,10 @@
                 <w:szCs w:val="14"/>
               </w:rPr>
               <w:object w:dxaOrig="225" w:dyaOrig="225">
-                <v:shape id="_x0000_i1104" type="#_x0000_t75" style="width:20.1pt;height:18.25pt" o:ole="">
+                <v:shape id="_x0000_i1102" type="#_x0000_t75" style="width:20.1pt;height:18.25pt" o:ole="">
                   <v:imagedata r:id="rId8" o:title=""/>
                 </v:shape>
-                <w:control r:id="rId9" w:name="DefaultOcxName1" w:shapeid="_x0000_i1104"/>
+                <w:control r:id="rId9" w:name="DefaultOcxName1" w:shapeid="_x0000_i1102"/>
               </w:object>
             </w:r>
             <w:r>
@@ -1050,10 +788,10 @@
                 <w:szCs w:val="14"/>
               </w:rPr>
               <w:object w:dxaOrig="225" w:dyaOrig="225">
-                <v:shape id="_x0000_i1107" type="#_x0000_t75" style="width:20.1pt;height:18.25pt" o:ole="">
+                <v:shape id="_x0000_i1105" type="#_x0000_t75" style="width:20.1pt;height:18.25pt" o:ole="">
                   <v:imagedata r:id="rId6" o:title=""/>
                 </v:shape>
-                <w:control r:id="rId10" w:name="DefaultOcxName2" w:shapeid="_x0000_i1107"/>
+                <w:control r:id="rId10" w:name="DefaultOcxName2" w:shapeid="_x0000_i1105"/>
               </w:object>
             </w:r>
             <w:r>
@@ -1600,10 +1338,10 @@
                 <w:szCs w:val="14"/>
               </w:rPr>
               <w:object w:dxaOrig="225" w:dyaOrig="225">
-                <v:shape id="_x0000_i1110" type="#_x0000_t75" style="width:20.1pt;height:18.25pt" o:ole="">
+                <v:shape id="_x0000_i1108" type="#_x0000_t75" style="width:20.1pt;height:18.25pt" o:ole="">
                   <v:imagedata r:id="rId8" o:title=""/>
                 </v:shape>
-                <w:control r:id="rId11" w:name="DefaultOcxName3" w:shapeid="_x0000_i1110"/>
+                <w:control r:id="rId11" w:name="DefaultOcxName3" w:shapeid="_x0000_i1108"/>
               </w:object>
             </w:r>
             <w:r>
@@ -1811,10 +1549,10 @@
                 <w:szCs w:val="14"/>
               </w:rPr>
               <w:object w:dxaOrig="225" w:dyaOrig="225">
-                <v:shape id="_x0000_i1113" type="#_x0000_t75" style="width:20.1pt;height:18.25pt" o:ole="">
+                <v:shape id="_x0000_i1111" type="#_x0000_t75" style="width:20.1pt;height:18.25pt" o:ole="">
                   <v:imagedata r:id="rId6" o:title=""/>
                 </v:shape>
-                <w:control r:id="rId12" w:name="DefaultOcxName4" w:shapeid="_x0000_i1113"/>
+                <w:control r:id="rId12" w:name="DefaultOcxName4" w:shapeid="_x0000_i1111"/>
               </w:object>
             </w:r>
             <w:r>
@@ -2022,10 +1760,10 @@
                 <w:szCs w:val="14"/>
               </w:rPr>
               <w:object w:dxaOrig="225" w:dyaOrig="225">
-                <v:shape id="_x0000_i1116" type="#_x0000_t75" style="width:20.1pt;height:18.25pt" o:ole="">
+                <v:shape id="_x0000_i1114" type="#_x0000_t75" style="width:20.1pt;height:18.25pt" o:ole="">
                   <v:imagedata r:id="rId6" o:title=""/>
                 </v:shape>
-                <w:control r:id="rId13" w:name="DefaultOcxName5" w:shapeid="_x0000_i1116"/>
+                <w:control r:id="rId13" w:name="DefaultOcxName5" w:shapeid="_x0000_i1114"/>
               </w:object>
             </w:r>
             <w:r>
@@ -2604,10 +2342,10 @@
                 <w:szCs w:val="14"/>
               </w:rPr>
               <w:object w:dxaOrig="225" w:dyaOrig="225">
-                <v:shape id="_x0000_i1119" type="#_x0000_t75" style="width:20.1pt;height:18.25pt" o:ole="">
+                <v:shape id="_x0000_i1117" type="#_x0000_t75" style="width:20.1pt;height:18.25pt" o:ole="">
                   <v:imagedata r:id="rId6" o:title=""/>
                 </v:shape>
-                <w:control r:id="rId14" w:name="DefaultOcxName6" w:shapeid="_x0000_i1119"/>
+                <w:control r:id="rId14" w:name="DefaultOcxName6" w:shapeid="_x0000_i1117"/>
               </w:object>
             </w:r>
             <w:r>
@@ -2815,10 +2553,10 @@
                 <w:szCs w:val="14"/>
               </w:rPr>
               <w:object w:dxaOrig="225" w:dyaOrig="225">
-                <v:shape id="_x0000_i1122" type="#_x0000_t75" style="width:20.1pt;height:18.25pt" o:ole="">
+                <v:shape id="_x0000_i1120" type="#_x0000_t75" style="width:20.1pt;height:18.25pt" o:ole="">
                   <v:imagedata r:id="rId6" o:title=""/>
                 </v:shape>
-                <w:control r:id="rId15" w:name="DefaultOcxName7" w:shapeid="_x0000_i1122"/>
+                <w:control r:id="rId15" w:name="DefaultOcxName7" w:shapeid="_x0000_i1120"/>
               </w:object>
             </w:r>
             <w:r>
@@ -3026,10 +2764,10 @@
                 <w:szCs w:val="14"/>
               </w:rPr>
               <w:object w:dxaOrig="225" w:dyaOrig="225">
-                <v:shape id="_x0000_i1125" type="#_x0000_t75" style="width:20.1pt;height:18.25pt" o:ole="">
+                <v:shape id="_x0000_i1123" type="#_x0000_t75" style="width:20.1pt;height:18.25pt" o:ole="">
                   <v:imagedata r:id="rId8" o:title=""/>
                 </v:shape>
-                <w:control r:id="rId16" w:name="DefaultOcxName8" w:shapeid="_x0000_i1125"/>
+                <w:control r:id="rId16" w:name="DefaultOcxName8" w:shapeid="_x0000_i1123"/>
               </w:object>
             </w:r>
             <w:r>
@@ -3576,10 +3314,10 @@
                 <w:szCs w:val="14"/>
               </w:rPr>
               <w:object w:dxaOrig="225" w:dyaOrig="225">
-                <v:shape id="_x0000_i1128" type="#_x0000_t75" style="width:20.1pt;height:18.25pt" o:ole="">
+                <v:shape id="_x0000_i1126" type="#_x0000_t75" style="width:20.1pt;height:18.25pt" o:ole="">
                   <v:imagedata r:id="rId6" o:title=""/>
                 </v:shape>
-                <w:control r:id="rId17" w:name="DefaultOcxName9" w:shapeid="_x0000_i1128"/>
+                <w:control r:id="rId17" w:name="DefaultOcxName9" w:shapeid="_x0000_i1126"/>
               </w:object>
             </w:r>
             <w:r>
@@ -3787,10 +3525,10 @@
                 <w:szCs w:val="14"/>
               </w:rPr>
               <w:object w:dxaOrig="225" w:dyaOrig="225">
-                <v:shape id="_x0000_i1131" type="#_x0000_t75" style="width:20.1pt;height:18.25pt" o:ole="">
+                <v:shape id="_x0000_i1129" type="#_x0000_t75" style="width:20.1pt;height:18.25pt" o:ole="">
                   <v:imagedata r:id="rId6" o:title=""/>
                 </v:shape>
-                <w:control r:id="rId18" w:name="DefaultOcxName10" w:shapeid="_x0000_i1131"/>
+                <w:control r:id="rId18" w:name="DefaultOcxName10" w:shapeid="_x0000_i1129"/>
               </w:object>
             </w:r>
             <w:r>
@@ -3998,10 +3736,10 @@
                 <w:szCs w:val="14"/>
               </w:rPr>
               <w:object w:dxaOrig="225" w:dyaOrig="225">
-                <v:shape id="_x0000_i1134" type="#_x0000_t75" style="width:20.1pt;height:18.25pt" o:ole="">
+                <v:shape id="_x0000_i1132" type="#_x0000_t75" style="width:20.1pt;height:18.25pt" o:ole="">
                   <v:imagedata r:id="rId8" o:title=""/>
                 </v:shape>
-                <w:control r:id="rId19" w:name="DefaultOcxName11" w:shapeid="_x0000_i1134"/>
+                <w:control r:id="rId19" w:name="DefaultOcxName11" w:shapeid="_x0000_i1132"/>
               </w:object>
             </w:r>
             <w:r>
@@ -4548,10 +4286,10 @@
                 <w:szCs w:val="14"/>
               </w:rPr>
               <w:object w:dxaOrig="225" w:dyaOrig="225">
-                <v:shape id="_x0000_i1137" type="#_x0000_t75" style="width:20.1pt;height:18.25pt" o:ole="">
+                <v:shape id="_x0000_i1135" type="#_x0000_t75" style="width:20.1pt;height:18.25pt" o:ole="">
                   <v:imagedata r:id="rId6" o:title=""/>
                 </v:shape>
-                <w:control r:id="rId20" w:name="DefaultOcxName12" w:shapeid="_x0000_i1137"/>
+                <w:control r:id="rId20" w:name="DefaultOcxName12" w:shapeid="_x0000_i1135"/>
               </w:object>
             </w:r>
             <w:r>
@@ -4759,10 +4497,10 @@
                 <w:szCs w:val="14"/>
               </w:rPr>
               <w:object w:dxaOrig="225" w:dyaOrig="225">
-                <v:shape id="_x0000_i1140" type="#_x0000_t75" style="width:20.1pt;height:18.25pt" o:ole="">
+                <v:shape id="_x0000_i1138" type="#_x0000_t75" style="width:20.1pt;height:18.25pt" o:ole="">
                   <v:imagedata r:id="rId8" o:title=""/>
                 </v:shape>
-                <w:control r:id="rId21" w:name="DefaultOcxName13" w:shapeid="_x0000_i1140"/>
+                <w:control r:id="rId21" w:name="DefaultOcxName13" w:shapeid="_x0000_i1138"/>
               </w:object>
             </w:r>
             <w:r>
@@ -4970,10 +4708,10 @@
                 <w:szCs w:val="14"/>
               </w:rPr>
               <w:object w:dxaOrig="225" w:dyaOrig="225">
-                <v:shape id="_x0000_i1143" type="#_x0000_t75" style="width:20.1pt;height:18.25pt" o:ole="">
+                <v:shape id="_x0000_i1141" type="#_x0000_t75" style="width:20.1pt;height:18.25pt" o:ole="">
                   <v:imagedata r:id="rId6" o:title=""/>
                 </v:shape>
-                <w:control r:id="rId22" w:name="DefaultOcxName14" w:shapeid="_x0000_i1143"/>
+                <w:control r:id="rId22" w:name="DefaultOcxName14" w:shapeid="_x0000_i1141"/>
               </w:object>
             </w:r>
             <w:r>
@@ -5520,10 +5258,10 @@
                 <w:szCs w:val="14"/>
               </w:rPr>
               <w:object w:dxaOrig="225" w:dyaOrig="225">
-                <v:shape id="_x0000_i1146" type="#_x0000_t75" style="width:20.1pt;height:18.25pt" o:ole="">
+                <v:shape id="_x0000_i1144" type="#_x0000_t75" style="width:20.1pt;height:18.25pt" o:ole="">
                   <v:imagedata r:id="rId8" o:title=""/>
                 </v:shape>
-                <w:control r:id="rId23" w:name="DefaultOcxName15" w:shapeid="_x0000_i1146"/>
+                <w:control r:id="rId23" w:name="DefaultOcxName15" w:shapeid="_x0000_i1144"/>
               </w:object>
             </w:r>
             <w:r>
@@ -5731,10 +5469,10 @@
                 <w:szCs w:val="14"/>
               </w:rPr>
               <w:object w:dxaOrig="225" w:dyaOrig="225">
-                <v:shape id="_x0000_i1149" type="#_x0000_t75" style="width:20.1pt;height:18.25pt" o:ole="">
+                <v:shape id="_x0000_i1147" type="#_x0000_t75" style="width:20.1pt;height:18.25pt" o:ole="">
                   <v:imagedata r:id="rId6" o:title=""/>
                 </v:shape>
-                <w:control r:id="rId24" w:name="DefaultOcxName16" w:shapeid="_x0000_i1149"/>
+                <w:control r:id="rId24" w:name="DefaultOcxName16" w:shapeid="_x0000_i1147"/>
               </w:object>
             </w:r>
             <w:r>
@@ -5942,10 +5680,10 @@
                 <w:szCs w:val="14"/>
               </w:rPr>
               <w:object w:dxaOrig="225" w:dyaOrig="225">
-                <v:shape id="_x0000_i1152" type="#_x0000_t75" style="width:20.1pt;height:18.25pt" o:ole="">
+                <v:shape id="_x0000_i1150" type="#_x0000_t75" style="width:20.1pt;height:18.25pt" o:ole="">
                   <v:imagedata r:id="rId6" o:title=""/>
                 </v:shape>
-                <w:control r:id="rId25" w:name="DefaultOcxName17" w:shapeid="_x0000_i1152"/>
+                <w:control r:id="rId25" w:name="DefaultOcxName17" w:shapeid="_x0000_i1150"/>
               </w:object>
             </w:r>
             <w:r>
@@ -6492,10 +6230,10 @@
                 <w:szCs w:val="14"/>
               </w:rPr>
               <w:object w:dxaOrig="225" w:dyaOrig="225">
-                <v:shape id="_x0000_i1155" type="#_x0000_t75" style="width:20.1pt;height:18.25pt" o:ole="">
+                <v:shape id="_x0000_i1153" type="#_x0000_t75" style="width:20.1pt;height:18.25pt" o:ole="">
                   <v:imagedata r:id="rId8" o:title=""/>
                 </v:shape>
-                <w:control r:id="rId26" w:name="DefaultOcxName18" w:shapeid="_x0000_i1155"/>
+                <w:control r:id="rId26" w:name="DefaultOcxName18" w:shapeid="_x0000_i1153"/>
               </w:object>
             </w:r>
             <w:r>
@@ -6703,10 +6441,10 @@
                 <w:szCs w:val="14"/>
               </w:rPr>
               <w:object w:dxaOrig="225" w:dyaOrig="225">
-                <v:shape id="_x0000_i1158" type="#_x0000_t75" style="width:20.1pt;height:18.25pt" o:ole="">
+                <v:shape id="_x0000_i1156" type="#_x0000_t75" style="width:20.1pt;height:18.25pt" o:ole="">
                   <v:imagedata r:id="rId6" o:title=""/>
                 </v:shape>
-                <w:control r:id="rId27" w:name="DefaultOcxName19" w:shapeid="_x0000_i1158"/>
+                <w:control r:id="rId27" w:name="DefaultOcxName19" w:shapeid="_x0000_i1156"/>
               </w:object>
             </w:r>
             <w:r>
@@ -6914,10 +6652,10 @@
                 <w:szCs w:val="14"/>
               </w:rPr>
               <w:object w:dxaOrig="225" w:dyaOrig="225">
-                <v:shape id="_x0000_i1161" type="#_x0000_t75" style="width:20.1pt;height:18.25pt" o:ole="">
+                <v:shape id="_x0000_i1159" type="#_x0000_t75" style="width:20.1pt;height:18.25pt" o:ole="">
                   <v:imagedata r:id="rId6" o:title=""/>
                 </v:shape>
-                <w:control r:id="rId28" w:name="DefaultOcxName20" w:shapeid="_x0000_i1161"/>
+                <w:control r:id="rId28" w:name="DefaultOcxName20" w:shapeid="_x0000_i1159"/>
               </w:object>
             </w:r>
             <w:r>
@@ -7464,10 +7202,10 @@
                 <w:szCs w:val="14"/>
               </w:rPr>
               <w:object w:dxaOrig="225" w:dyaOrig="225">
-                <v:shape id="_x0000_i1164" type="#_x0000_t75" style="width:20.1pt;height:18.25pt" o:ole="">
+                <v:shape id="_x0000_i1162" type="#_x0000_t75" style="width:20.1pt;height:18.25pt" o:ole="">
                   <v:imagedata r:id="rId6" o:title=""/>
                 </v:shape>
-                <w:control r:id="rId29" w:name="DefaultOcxName21" w:shapeid="_x0000_i1164"/>
+                <w:control r:id="rId29" w:name="DefaultOcxName21" w:shapeid="_x0000_i1162"/>
               </w:object>
             </w:r>
             <w:r>
@@ -7675,10 +7413,10 @@
                 <w:szCs w:val="14"/>
               </w:rPr>
               <w:object w:dxaOrig="225" w:dyaOrig="225">
-                <v:shape id="_x0000_i1167" type="#_x0000_t75" style="width:20.1pt;height:18.25pt" o:ole="">
+                <v:shape id="_x0000_i1165" type="#_x0000_t75" style="width:20.1pt;height:18.25pt" o:ole="">
                   <v:imagedata r:id="rId6" o:title=""/>
                 </v:shape>
-                <w:control r:id="rId30" w:name="DefaultOcxName22" w:shapeid="_x0000_i1167"/>
+                <w:control r:id="rId30" w:name="DefaultOcxName22" w:shapeid="_x0000_i1165"/>
               </w:object>
             </w:r>
             <w:r>
@@ -7886,10 +7624,10 @@
                 <w:szCs w:val="14"/>
               </w:rPr>
               <w:object w:dxaOrig="225" w:dyaOrig="225">
-                <v:shape id="_x0000_i1170" type="#_x0000_t75" style="width:20.1pt;height:18.25pt" o:ole="">
+                <v:shape id="_x0000_i1168" type="#_x0000_t75" style="width:20.1pt;height:18.25pt" o:ole="">
                   <v:imagedata r:id="rId8" o:title=""/>
                 </v:shape>
-                <w:control r:id="rId31" w:name="DefaultOcxName23" w:shapeid="_x0000_i1170"/>
+                <w:control r:id="rId31" w:name="DefaultOcxName23" w:shapeid="_x0000_i1168"/>
               </w:object>
             </w:r>
             <w:r>
@@ -8436,10 +8174,10 @@
                 <w:szCs w:val="14"/>
               </w:rPr>
               <w:object w:dxaOrig="225" w:dyaOrig="225">
-                <v:shape id="_x0000_i1173" type="#_x0000_t75" style="width:20.1pt;height:18.25pt" o:ole="">
+                <v:shape id="_x0000_i1171" type="#_x0000_t75" style="width:20.1pt;height:18.25pt" o:ole="">
                   <v:imagedata r:id="rId6" o:title=""/>
                 </v:shape>
-                <w:control r:id="rId32" w:name="DefaultOcxName24" w:shapeid="_x0000_i1173"/>
+                <w:control r:id="rId32" w:name="DefaultOcxName24" w:shapeid="_x0000_i1171"/>
               </w:object>
             </w:r>
             <w:r>
@@ -8647,10 +8385,10 @@
                 <w:szCs w:val="14"/>
               </w:rPr>
               <w:object w:dxaOrig="225" w:dyaOrig="225">
-                <v:shape id="_x0000_i1176" type="#_x0000_t75" style="width:20.1pt;height:18.25pt" o:ole="">
+                <v:shape id="_x0000_i1174" type="#_x0000_t75" style="width:20.1pt;height:18.25pt" o:ole="">
                   <v:imagedata r:id="rId8" o:title=""/>
                 </v:shape>
-                <w:control r:id="rId33" w:name="DefaultOcxName25" w:shapeid="_x0000_i1176"/>
+                <w:control r:id="rId33" w:name="DefaultOcxName25" w:shapeid="_x0000_i1174"/>
               </w:object>
             </w:r>
             <w:r>
@@ -8858,10 +8596,10 @@
                 <w:szCs w:val="14"/>
               </w:rPr>
               <w:object w:dxaOrig="225" w:dyaOrig="225">
-                <v:shape id="_x0000_i1179" type="#_x0000_t75" style="width:20.1pt;height:18.25pt" o:ole="">
+                <v:shape id="_x0000_i1177" type="#_x0000_t75" style="width:20.1pt;height:18.25pt" o:ole="">
                   <v:imagedata r:id="rId6" o:title=""/>
                 </v:shape>
-                <w:control r:id="rId34" w:name="DefaultOcxName26" w:shapeid="_x0000_i1179"/>
+                <w:control r:id="rId34" w:name="DefaultOcxName26" w:shapeid="_x0000_i1177"/>
               </w:object>
             </w:r>
             <w:r>
@@ -9408,10 +9146,10 @@
                 <w:szCs w:val="14"/>
               </w:rPr>
               <w:object w:dxaOrig="225" w:dyaOrig="225">
-                <v:shape id="_x0000_i1182" type="#_x0000_t75" style="width:20.1pt;height:18.25pt" o:ole="">
+                <v:shape id="_x0000_i1180" type="#_x0000_t75" style="width:20.1pt;height:18.25pt" o:ole="">
                   <v:imagedata r:id="rId6" o:title=""/>
                 </v:shape>
-                <w:control r:id="rId35" w:name="DefaultOcxName27" w:shapeid="_x0000_i1182"/>
+                <w:control r:id="rId35" w:name="DefaultOcxName27" w:shapeid="_x0000_i1180"/>
               </w:object>
             </w:r>
             <w:r>
@@ -9619,10 +9357,10 @@
                 <w:szCs w:val="14"/>
               </w:rPr>
               <w:object w:dxaOrig="225" w:dyaOrig="225">
-                <v:shape id="_x0000_i1185" type="#_x0000_t75" style="width:20.1pt;height:18.25pt" o:ole="">
+                <v:shape id="_x0000_i1183" type="#_x0000_t75" style="width:20.1pt;height:18.25pt" o:ole="">
                   <v:imagedata r:id="rId8" o:title=""/>
                 </v:shape>
-                <w:control r:id="rId36" w:name="DefaultOcxName28" w:shapeid="_x0000_i1185"/>
+                <w:control r:id="rId36" w:name="DefaultOcxName28" w:shapeid="_x0000_i1183"/>
               </w:object>
             </w:r>
             <w:r>
@@ -9830,10 +9568,10 @@
                 <w:szCs w:val="14"/>
               </w:rPr>
               <w:object w:dxaOrig="225" w:dyaOrig="225">
-                <v:shape id="_x0000_i1188" type="#_x0000_t75" style="width:20.1pt;height:18.25pt" o:ole="">
+                <v:shape id="_x0000_i1186" type="#_x0000_t75" style="width:20.1pt;height:18.25pt" o:ole="">
                   <v:imagedata r:id="rId6" o:title=""/>
                 </v:shape>
-                <w:control r:id="rId37" w:name="DefaultOcxName29" w:shapeid="_x0000_i1188"/>
+                <w:control r:id="rId37" w:name="DefaultOcxName29" w:shapeid="_x0000_i1186"/>
               </w:object>
             </w:r>
             <w:r>
@@ -10380,10 +10118,10 @@
                 <w:szCs w:val="14"/>
               </w:rPr>
               <w:object w:dxaOrig="225" w:dyaOrig="225">
-                <v:shape id="_x0000_i1191" type="#_x0000_t75" style="width:20.1pt;height:18.25pt" o:ole="">
+                <v:shape id="_x0000_i1189" type="#_x0000_t75" style="width:20.1pt;height:18.25pt" o:ole="">
                   <v:imagedata r:id="rId8" o:title=""/>
                 </v:shape>
-                <w:control r:id="rId38" w:name="DefaultOcxName30" w:shapeid="_x0000_i1191"/>
+                <w:control r:id="rId38" w:name="DefaultOcxName30" w:shapeid="_x0000_i1189"/>
               </w:object>
             </w:r>
             <w:r>
@@ -10591,10 +10329,10 @@
                 <w:szCs w:val="14"/>
               </w:rPr>
               <w:object w:dxaOrig="225" w:dyaOrig="225">
-                <v:shape id="_x0000_i1194" type="#_x0000_t75" style="width:20.1pt;height:18.25pt" o:ole="">
+                <v:shape id="_x0000_i1192" type="#_x0000_t75" style="width:20.1pt;height:18.25pt" o:ole="">
                   <v:imagedata r:id="rId6" o:title=""/>
                 </v:shape>
-                <w:control r:id="rId39" w:name="DefaultOcxName31" w:shapeid="_x0000_i1194"/>
+                <w:control r:id="rId39" w:name="DefaultOcxName31" w:shapeid="_x0000_i1192"/>
               </w:object>
             </w:r>
             <w:r>
@@ -10802,10 +10540,10 @@
                 <w:szCs w:val="14"/>
               </w:rPr>
               <w:object w:dxaOrig="225" w:dyaOrig="225">
-                <v:shape id="_x0000_i1197" type="#_x0000_t75" style="width:20.1pt;height:18.25pt" o:ole="">
+                <v:shape id="_x0000_i1195" type="#_x0000_t75" style="width:20.1pt;height:18.25pt" o:ole="">
                   <v:imagedata r:id="rId6" o:title=""/>
                 </v:shape>
-                <w:control r:id="rId40" w:name="DefaultOcxName32" w:shapeid="_x0000_i1197"/>
+                <w:control r:id="rId40" w:name="DefaultOcxName32" w:shapeid="_x0000_i1195"/>
               </w:object>
             </w:r>
             <w:r>
@@ -11352,10 +11090,10 @@
                 <w:szCs w:val="14"/>
               </w:rPr>
               <w:object w:dxaOrig="225" w:dyaOrig="225">
-                <v:shape id="_x0000_i1200" type="#_x0000_t75" style="width:20.1pt;height:18.25pt" o:ole="">
+                <v:shape id="_x0000_i1198" type="#_x0000_t75" style="width:20.1pt;height:18.25pt" o:ole="">
                   <v:imagedata r:id="rId6" o:title=""/>
                 </v:shape>
-                <w:control r:id="rId41" w:name="DefaultOcxName33" w:shapeid="_x0000_i1200"/>
+                <w:control r:id="rId41" w:name="DefaultOcxName33" w:shapeid="_x0000_i1198"/>
               </w:object>
             </w:r>
             <w:r>
@@ -11563,10 +11301,10 @@
                 <w:szCs w:val="14"/>
               </w:rPr>
               <w:object w:dxaOrig="225" w:dyaOrig="225">
-                <v:shape id="_x0000_i1203" type="#_x0000_t75" style="width:20.1pt;height:18.25pt" o:ole="">
+                <v:shape id="_x0000_i1201" type="#_x0000_t75" style="width:20.1pt;height:18.25pt" o:ole="">
                   <v:imagedata r:id="rId6" o:title=""/>
                 </v:shape>
-                <w:control r:id="rId42" w:name="DefaultOcxName34" w:shapeid="_x0000_i1203"/>
+                <w:control r:id="rId42" w:name="DefaultOcxName34" w:shapeid="_x0000_i1201"/>
               </w:object>
             </w:r>
             <w:r>
@@ -11774,10 +11512,10 @@
                 <w:szCs w:val="14"/>
               </w:rPr>
               <w:object w:dxaOrig="225" w:dyaOrig="225">
-                <v:shape id="_x0000_i1206" type="#_x0000_t75" style="width:20.1pt;height:18.25pt" o:ole="">
+                <v:shape id="_x0000_i1204" type="#_x0000_t75" style="width:20.1pt;height:18.25pt" o:ole="">
                   <v:imagedata r:id="rId8" o:title=""/>
                 </v:shape>
-                <w:control r:id="rId43" w:name="DefaultOcxName35" w:shapeid="_x0000_i1206"/>
+                <w:control r:id="rId43" w:name="DefaultOcxName35" w:shapeid="_x0000_i1204"/>
               </w:object>
             </w:r>
             <w:r>
@@ -11872,10 +11610,7 @@
         </w:tc>
       </w:tr>
     </w:tbl>
-    <w:p>
-      <w:bookmarkStart w:id="0" w:name="_GoBack"/>
-      <w:bookmarkEnd w:id="0"/>
-    </w:p>
+    <w:p/>
     <w:sectPr>
       <w:pgSz w:w="12240" w:h="15840"/>
       <w:pgMar w:top="1440" w:right="1440" w:bottom="1440" w:left="1440" w:header="720" w:footer="720" w:gutter="0"/>
@@ -12437,6 +12172,9 @@
         <w:right w:w="108" w:type="dxa"/>
       </w:tblCellMar>
     </w:tblPr>
+    <w:trPr>
+      <w:hidden/>
+    </w:trPr>
   </w:style>
   <w:style w:type="numbering" w:default="1" w:styleId="NoList">
     <w:name w:val="No List"/>
